--- a/Notas e Imagens/Mistérios do Universo Grand Theft Auto-Red Dead Redemption.docx
+++ b/Notas e Imagens/Mistérios do Universo Grand Theft Auto-Red Dead Redemption.docx
@@ -636,7 +636,7 @@
           <w:sz w:val="24"/>
           <w:szCs w:val="24"/>
         </w:rPr>
-        <w:t>Pé-Grandes parecem ser bens comuns na América, aparecendo pela terceira vez em nossa lista. O mito dessa vez é de certas aparições da criatura nas florestas na parte mais baixa do Monte Chiliad, montanha localizada a oeste de Whetstone,  na parte rural de San Andreas. Esse é, com certeza, o rumor mais forte da lista, sendo que toda a população que vive nas cidades próximas à montanha parece estar certa de que a criatura vive ou já viveu por lá. Suas aparições aconteceram em sua maioria entre os anos 1990 à 1992, principalmente vivenciadas por fazendeiros, campistas ou pessoas que faziam trilhas. Em uma cabana na área foram encontrados restos de animais mutilados, com ferimentos que pareciam ser causados por ursos, mas sem nenhum motivo aparente de o animal ter sido assassinado na parte interna da cabana, o que leva a pensar que é um comportamento do Pé-Grande. Ainda fica mais estranho com o fato de que o mesmo aconteceu em outra cabana, só que distante do local, mais especificamente em Shady Creeks, o que pode significar que o ser não vivia apenas na montanha, mas perambulava por todas as florestas próximas. Muitas pegadas não identificadas já foram encontradas no solo das regiões citadas. Muitos dizem que viram a criatura se movimentando por entre as árvores, os vigiando de longe. Alguns ainda relatam aparições até os dias atuais, mas sem provas concretas, o que leva a pensar que apenas tentam manter a lenda viva, já outros defendem a teoria de que a criatura morreu no ano de 1992, como nos anos seguintes houve uma quantidade de aparições significativamente menor. De uma forma ou de outra, a existência do Pé-Grande do Mount Chiliad nunca foi confirmada.</w:t>
+        <w:t>Pé-Grandes parecem ser bens comuns na América, o mito dessa vez é de certas aparições da criatura nas florestas na parte mais baixa do Monte Chiliad, montanha localizada a oeste de Whetstone,  na parte rural de San Andreas. Esse é, com certeza, o rumor mais forte da lista, sendo que toda a população que vive nas cidades próximas à montanha parece estar certa de que a criatura vive ou já viveu por lá. Suas aparições aconteceram em sua maioria entre os anos 1990 à 1992, principalmente vivenciadas por fazendeiros, campistas ou pessoas que faziam trilhas. Em uma cabana na área foram encontrados restos de animais mutilados, com ferimentos que pareciam ser causados por ursos, mas sem nenhum motivo aparente de o animal ter sido assassinado na parte interna da cabana, o que leva a pensar que é um comportamento do Pé-Grande. Ainda fica mais estranho com o fato de que o mesmo aconteceu em outra cabana, só que distante do local, mais especificamente em Shady Creeks, o que pode significar que o ser não vivia apenas na montanha, mas perambulava por todas as florestas próximas. Muitas pegadas não identificadas já foram encontradas no solo das regiões citadas. Muitos dizem que viram a criatura se movimentando por entre as árvores, os vigiando de longe. Alguns ainda relatam aparições até os dias atuais, mas sem provas concretas, o que leva a pensar que apenas tentam manter a lenda viva, já outros defendem a teoria de que a criatura morreu no ano de 1992, como nos anos seguintes houve uma quantidade de aparições significativamente menor. De uma forma ou de outra, a existência do Pé-Grande do Mount Chiliad nunca foi confirmada.</w:t>
       </w:r>
     </w:p>
     <w:p>
@@ -903,7 +903,7 @@
           <w:szCs w:val="24"/>
           <w:lang w:val="pt-BR"/>
         </w:rPr>
-        <w:t>-Os corpos de El Castillo del Diablo</w:t>
+        <w:t>-Os corpos de El Castillo del Diablo:</w:t>
       </w:r>
     </w:p>
     <w:p>
@@ -1742,7 +1742,7 @@
       </w:pPr>
       <w:r>
         <w:drawing>
-          <wp:inline wp14:editId="27C3F30A" wp14:anchorId="5D8AEA78">
+          <wp:inline wp14:editId="43FA2A4A" wp14:anchorId="5D8AEA78">
             <wp:extent cx="3115734" cy="1752600"/>
             <wp:effectExtent l="0" t="0" r="0" b="0"/>
             <wp:docPr id="1314185601" name="" title=""/>
@@ -1757,10 +1757,10 @@
                     <pic:cNvPicPr/>
                   </pic:nvPicPr>
                   <pic:blipFill>
-                    <a:blip r:embed="R114c8b45d1474711">
-                      <a:extLst>
+                    <a:blip r:embed="R4dfbef381825403f">
+                      <a:extLst xmlns:a="http://schemas.openxmlformats.org/drawingml/2006/main">
                         <a:ext xmlns:a="http://schemas.openxmlformats.org/drawingml/2006/main" uri="{28A0092B-C50C-407E-A947-70E740481C1C}">
-                          <a14:useLocalDpi val="0"/>
+                          <a14:useLocalDpi xmlns:a14="http://schemas.microsoft.com/office/drawing/2010/main" val="0"/>
                         </a:ext>
                       </a:extLst>
                     </a:blip>
@@ -1769,7 +1769,7 @@
                     </a:stretch>
                   </pic:blipFill>
                   <pic:spPr>
-                    <a:xfrm>
+                    <a:xfrm rot="0" flipH="0" flipV="0">
                       <a:off x="0" y="0"/>
                       <a:ext cx="3115734" cy="1752600"/>
                     </a:xfrm>
@@ -1795,7 +1795,7 @@
       </w:r>
       <w:r>
         <w:drawing>
-          <wp:inline wp14:editId="3995E645" wp14:anchorId="2F0BACFF">
+          <wp:inline wp14:editId="214EBB63" wp14:anchorId="2F0BACFF">
             <wp:extent cx="2224851" cy="1762125"/>
             <wp:effectExtent l="0" t="0" r="0" b="0"/>
             <wp:docPr id="1403581362" name="" title=""/>
@@ -1810,10 +1810,10 @@
                     <pic:cNvPicPr/>
                   </pic:nvPicPr>
                   <pic:blipFill>
-                    <a:blip r:embed="Rebb18de658fe4efa">
-                      <a:extLst>
+                    <a:blip r:embed="R2d0a8e394a644b1f">
+                      <a:extLst xmlns:a="http://schemas.openxmlformats.org/drawingml/2006/main">
                         <a:ext xmlns:a="http://schemas.openxmlformats.org/drawingml/2006/main" uri="{28A0092B-C50C-407E-A947-70E740481C1C}">
-                          <a14:useLocalDpi val="0"/>
+                          <a14:useLocalDpi xmlns:a14="http://schemas.microsoft.com/office/drawing/2010/main" val="0"/>
                         </a:ext>
                       </a:extLst>
                     </a:blip>
@@ -1823,7 +1823,7 @@
                     </a:stretch>
                   </pic:blipFill>
                   <pic:spPr>
-                    <a:xfrm>
+                    <a:xfrm rot="0" flipH="0" flipV="0">
                       <a:off x="0" y="0"/>
                       <a:ext cx="2224851" cy="1762125"/>
                     </a:xfrm>
